--- a/Assignment1.docx
+++ b/Assignment1.docx
@@ -3581,51 +3581,7 @@
           <w:szCs w:val="24"/>
           <w:shd w:val="clear" w:color="auto" w:fill="FFFFFF"/>
         </w:rPr>
-        <w:t xml:space="preserve">Fortune is an American multinational business magazine headquartered in New York City. It is published by Fortune Media Group Holdings, owned by Thai businessman </w:t>
-      </w:r>
-      <w:proofErr w:type="spellStart"/>
-      <w:r>
-        <w:rPr>
-          <w:rFonts w:ascii="Helvetica" w:hAnsi="Helvetica" w:cs="Helvetica"/>
-          <w:color w:val="000000" w:themeColor="text1"/>
-          <w:sz w:val="24"/>
-          <w:szCs w:val="24"/>
-          <w:shd w:val="clear" w:color="auto" w:fill="FFFFFF"/>
-        </w:rPr>
-        <w:t>Chatchaval</w:t>
-      </w:r>
-      <w:proofErr w:type="spellEnd"/>
-      <w:r>
-        <w:rPr>
-          <w:rFonts w:ascii="Helvetica" w:hAnsi="Helvetica" w:cs="Helvetica"/>
-          <w:color w:val="000000" w:themeColor="text1"/>
-          <w:sz w:val="24"/>
-          <w:szCs w:val="24"/>
-          <w:shd w:val="clear" w:color="auto" w:fill="FFFFFF"/>
-        </w:rPr>
-        <w:t xml:space="preserve"> </w:t>
-      </w:r>
-      <w:proofErr w:type="spellStart"/>
-      <w:r>
-        <w:rPr>
-          <w:rFonts w:ascii="Helvetica" w:hAnsi="Helvetica" w:cs="Helvetica"/>
-          <w:color w:val="000000" w:themeColor="text1"/>
-          <w:sz w:val="24"/>
-          <w:szCs w:val="24"/>
-          <w:shd w:val="clear" w:color="auto" w:fill="FFFFFF"/>
-        </w:rPr>
-        <w:t>Jiaravanon</w:t>
-      </w:r>
-      <w:proofErr w:type="spellEnd"/>
-      <w:r>
-        <w:rPr>
-          <w:rFonts w:ascii="Helvetica" w:hAnsi="Helvetica" w:cs="Helvetica"/>
-          <w:color w:val="000000" w:themeColor="text1"/>
-          <w:sz w:val="24"/>
-          <w:szCs w:val="24"/>
-          <w:shd w:val="clear" w:color="auto" w:fill="FFFFFF"/>
-        </w:rPr>
-        <w:t>.</w:t>
+        <w:t>Fortune is an American multinational business magazine headquartered in New York City. It is published by Fortune Media Group Holdings, owned by Thai businessman Chatchaval Jiaravanon.</w:t>
       </w:r>
     </w:p>
     <w:p>
@@ -3971,37 +3927,7 @@
           <w:szCs w:val="24"/>
           <w:shd w:val="clear" w:color="auto" w:fill="FFFFFF"/>
         </w:rPr>
-        <w:t xml:space="preserve">ly </w:t>
-      </w:r>
-      <w:r>
-        <w:rPr>
-          <w:rFonts w:ascii="Helvetica" w:hAnsi="Helvetica" w:cs="Helvetica"/>
-          <w:color w:val="000000" w:themeColor="text1"/>
-          <w:sz w:val="24"/>
-          <w:szCs w:val="24"/>
-          <w:shd w:val="clear" w:color="auto" w:fill="FFFFFF"/>
-        </w:rPr>
-        <w:t>Fortune</w:t>
-      </w:r>
-      <w:r>
-        <w:rPr>
-          <w:rFonts w:ascii="Helvetica" w:hAnsi="Helvetica" w:cs="Helvetica"/>
-          <w:color w:val="000000" w:themeColor="text1"/>
-          <w:sz w:val="24"/>
-          <w:szCs w:val="24"/>
-          <w:shd w:val="clear" w:color="auto" w:fill="FFFFFF"/>
-        </w:rPr>
-        <w:t xml:space="preserve"> is looking like Figure</w:t>
-      </w:r>
-      <w:r>
-        <w:rPr>
-          <w:rFonts w:ascii="Helvetica" w:hAnsi="Helvetica" w:cs="Helvetica"/>
-          <w:color w:val="000000" w:themeColor="text1"/>
-          <w:sz w:val="24"/>
-          <w:szCs w:val="24"/>
-          <w:shd w:val="clear" w:color="auto" w:fill="FFFFFF"/>
-        </w:rPr>
-        <w:t xml:space="preserve"> 13. They did a major change on the styling</w:t>
+        <w:t>ly Fortune is looking like Figure 13. They did a major change on the styling</w:t>
       </w:r>
       <w:r>
         <w:rPr>
@@ -7240,7 +7166,6 @@
           <w:szCs w:val="24"/>
         </w:rPr>
       </w:pPr>
-      <w:proofErr w:type="spellStart"/>
       <w:r>
         <w:rPr>
           <w:rFonts w:ascii="Helvetica" w:hAnsi="Helvetica" w:cs="Helvetica"/>
@@ -7252,7 +7177,6 @@
         </w:rPr>
         <w:t>Brightstorm</w:t>
       </w:r>
-      <w:proofErr w:type="spellEnd"/>
     </w:p>
     <w:p>
       <w:pPr>
@@ -7304,27 +7228,7 @@
           <w:sz w:val="24"/>
           <w:szCs w:val="24"/>
         </w:rPr>
-        <w:t xml:space="preserve">High school scholars can use this site for reference, rather an interactive reference website, which will mitigate their learning problems. Of course, it is not easy for a student to comprehend the intricate technical terminologies, so the website is making the textbooks easier for students. They provide help in all subjects from mathematics to science, history and other subjects. Entrance exams are generally quite </w:t>
-      </w:r>
-      <w:proofErr w:type="spellStart"/>
-      <w:r>
-        <w:rPr>
-          <w:rFonts w:ascii="Helvetica" w:hAnsi="Helvetica" w:cs="Helvetica"/>
-          <w:color w:val="000000" w:themeColor="text1"/>
-          <w:sz w:val="24"/>
-          <w:szCs w:val="24"/>
-        </w:rPr>
-        <w:t>gruelling</w:t>
-      </w:r>
-      <w:proofErr w:type="spellEnd"/>
-      <w:r>
-        <w:rPr>
-          <w:rFonts w:ascii="Helvetica" w:hAnsi="Helvetica" w:cs="Helvetica"/>
-          <w:color w:val="000000" w:themeColor="text1"/>
-          <w:sz w:val="24"/>
-          <w:szCs w:val="24"/>
-        </w:rPr>
-        <w:t xml:space="preserve"> for students, and this website can solve the problem. They have arranged the topics symmetrically, clearing the air and structure of the competitive exams.</w:t>
+        <w:t>High school scholars can use this site for reference, rather an interactive reference website, which will mitigate their learning problems. Of course, it is not easy for a student to comprehend the intricate technical terminologies, so the website is making the textbooks easier for students. They provide help in all subjects from mathematics to science, history and other subjects. Entrance exams are generally quite gruelling for students, and this website can solve the problem. They have arranged the topics symmetrically, clearing the air and structure of the competitive exams.</w:t>
       </w:r>
     </w:p>
     <w:p>
@@ -9581,7 +9485,6 @@
           <w:shd w:val="clear" w:color="auto" w:fill="FFFFFF"/>
         </w:rPr>
       </w:pPr>
-      <w:proofErr w:type="spellStart"/>
       <w:r>
         <w:rPr>
           <w:rFonts w:ascii="Helvetica" w:hAnsi="Helvetica" w:cs="Helvetica"/>
@@ -9595,7 +9498,6 @@
         </w:rPr>
         <w:t>WikiHow</w:t>
       </w:r>
-      <w:proofErr w:type="spellEnd"/>
     </w:p>
     <w:p>
       <w:pPr>
@@ -9648,25 +9550,14 @@
           <w:szCs w:val="24"/>
         </w:rPr>
       </w:pPr>
-      <w:proofErr w:type="spellStart"/>
-      <w:r>
-        <w:rPr>
-          <w:rFonts w:ascii="Helvetica" w:hAnsi="Helvetica" w:cs="Helvetica"/>
-          <w:color w:val="000000" w:themeColor="text1"/>
-          <w:sz w:val="24"/>
-          <w:szCs w:val="24"/>
-        </w:rPr>
-        <w:t>WikiHow</w:t>
-      </w:r>
-      <w:proofErr w:type="spellEnd"/>
-      <w:r>
-        <w:rPr>
-          <w:rFonts w:ascii="Helvetica" w:hAnsi="Helvetica" w:cs="Helvetica"/>
-          <w:color w:val="000000" w:themeColor="text1"/>
-          <w:sz w:val="24"/>
-          <w:szCs w:val="24"/>
-        </w:rPr>
-        <w:t xml:space="preserve"> is a popular wiki for anyone who wants to learn how to do something. The content on offer is extremely varied. The site’s categories include topics such as </w:t>
+      <w:r>
+        <w:rPr>
+          <w:rFonts w:ascii="Helvetica" w:hAnsi="Helvetica" w:cs="Helvetica"/>
+          <w:color w:val="000000" w:themeColor="text1"/>
+          <w:sz w:val="24"/>
+          <w:szCs w:val="24"/>
+        </w:rPr>
+        <w:t>WikiHow is a popular wiki for anyone who wants to learn how to do something. The content on offer is extremely varied. The site’s categories include topics such as </w:t>
       </w:r>
       <w:r>
         <w:rPr>
@@ -9789,7 +9680,6 @@
           <w:szCs w:val="24"/>
         </w:rPr>
       </w:pPr>
-      <w:proofErr w:type="spellStart"/>
       <w:r>
         <w:rPr>
           <w:rFonts w:ascii="Helvetica" w:hAnsi="Helvetica" w:cs="Helvetica"/>
@@ -9801,7 +9691,6 @@
         </w:rPr>
         <w:t>WikiBooks</w:t>
       </w:r>
-      <w:proofErr w:type="spellEnd"/>
     </w:p>
     <w:p>
       <w:pPr>
@@ -9846,25 +9735,14 @@
           <w:szCs w:val="24"/>
         </w:rPr>
       </w:pPr>
-      <w:proofErr w:type="spellStart"/>
-      <w:r>
-        <w:rPr>
-          <w:rFonts w:ascii="Helvetica" w:hAnsi="Helvetica" w:cs="Helvetica"/>
-          <w:color w:val="000000" w:themeColor="text1"/>
-          <w:sz w:val="24"/>
-          <w:szCs w:val="24"/>
-        </w:rPr>
-        <w:t>WikiBooks</w:t>
-      </w:r>
-      <w:proofErr w:type="spellEnd"/>
-      <w:r>
-        <w:rPr>
-          <w:rFonts w:ascii="Helvetica" w:hAnsi="Helvetica" w:cs="Helvetica"/>
-          <w:color w:val="000000" w:themeColor="text1"/>
-          <w:sz w:val="24"/>
-          <w:szCs w:val="24"/>
-        </w:rPr>
-        <w:t xml:space="preserve"> makes our list of wiki sites thanks to its incredible repository of open-content textbooks, annotated texts, instructional guides, and manuals. It does not include fiction, primary research, or published texts.</w:t>
+      <w:r>
+        <w:rPr>
+          <w:rFonts w:ascii="Helvetica" w:hAnsi="Helvetica" w:cs="Helvetica"/>
+          <w:color w:val="000000" w:themeColor="text1"/>
+          <w:sz w:val="24"/>
+          <w:szCs w:val="24"/>
+        </w:rPr>
+        <w:t>WikiBooks makes our list of wiki sites thanks to its incredible repository of open-content textbooks, annotated texts, instructional guides, and manuals. It does not include fiction, primary research, or published texts.</w:t>
       </w:r>
     </w:p>
     <w:p>
@@ -9895,7 +9773,6 @@
           <w:szCs w:val="24"/>
         </w:rPr>
       </w:pPr>
-      <w:proofErr w:type="spellStart"/>
       <w:r>
         <w:rPr>
           <w:rFonts w:ascii="Helvetica" w:hAnsi="Helvetica" w:cs="Helvetica"/>
@@ -9907,7 +9784,6 @@
         </w:rPr>
         <w:t>Wikitionary</w:t>
       </w:r>
-      <w:proofErr w:type="spellEnd"/>
     </w:p>
     <w:p>
       <w:pPr>
@@ -9991,7 +9867,6 @@
           <w:szCs w:val="24"/>
         </w:rPr>
       </w:pPr>
-      <w:proofErr w:type="spellStart"/>
       <w:r>
         <w:rPr>
           <w:rFonts w:ascii="Helvetica" w:hAnsi="Helvetica" w:cs="Helvetica"/>
@@ -10003,7 +9878,6 @@
         </w:rPr>
         <w:t>Wikispecies</w:t>
       </w:r>
-      <w:proofErr w:type="spellEnd"/>
     </w:p>
     <w:p>
       <w:pPr>
@@ -10048,25 +9922,14 @@
           <w:szCs w:val="24"/>
         </w:rPr>
       </w:pPr>
-      <w:proofErr w:type="spellStart"/>
-      <w:r>
-        <w:rPr>
-          <w:rFonts w:ascii="Helvetica" w:hAnsi="Helvetica" w:cs="Helvetica"/>
-          <w:color w:val="000000" w:themeColor="text1"/>
-          <w:sz w:val="24"/>
-          <w:szCs w:val="24"/>
-        </w:rPr>
-        <w:t>Wikispecies</w:t>
-      </w:r>
-      <w:proofErr w:type="spellEnd"/>
-      <w:r>
-        <w:rPr>
-          <w:rFonts w:ascii="Helvetica" w:hAnsi="Helvetica" w:cs="Helvetica"/>
-          <w:color w:val="000000" w:themeColor="text1"/>
-          <w:sz w:val="24"/>
-          <w:szCs w:val="24"/>
-        </w:rPr>
-        <w:t xml:space="preserve"> is to the 21st century what “On the Origin of Species” was to the 19th century. It aims to be a complete catalog of all </w:t>
+      <w:r>
+        <w:rPr>
+          <w:rFonts w:ascii="Helvetica" w:hAnsi="Helvetica" w:cs="Helvetica"/>
+          <w:color w:val="000000" w:themeColor="text1"/>
+          <w:sz w:val="24"/>
+          <w:szCs w:val="24"/>
+        </w:rPr>
+        <w:t>Wikispecies is to the 21st century what “On the Origin of Species” was to the 19th century. It aims to be a complete catalog of all </w:t>
       </w:r>
       <w:r>
         <w:rPr>
@@ -10830,7 +10693,6 @@
           <w:szCs w:val="24"/>
         </w:rPr>
       </w:pPr>
-      <w:proofErr w:type="spellStart"/>
       <w:r>
         <w:rPr>
           <w:rFonts w:ascii="Helvetica" w:hAnsi="Helvetica" w:cs="Helvetica"/>
@@ -10842,7 +10704,6 @@
         </w:rPr>
         <w:t>Feedly</w:t>
       </w:r>
-      <w:proofErr w:type="spellEnd"/>
     </w:p>
     <w:p>
       <w:pPr>
@@ -10888,27 +10749,15 @@
           <w:shd w:val="clear" w:color="auto" w:fill="FFFFFF"/>
         </w:rPr>
       </w:pPr>
-      <w:proofErr w:type="spellStart"/>
-      <w:r>
-        <w:rPr>
-          <w:rFonts w:ascii="Helvetica" w:hAnsi="Helvetica" w:cs="Helvetica"/>
-          <w:color w:val="000000" w:themeColor="text1"/>
-          <w:sz w:val="24"/>
-          <w:szCs w:val="24"/>
-          <w:shd w:val="clear" w:color="auto" w:fill="FFFFFF"/>
-        </w:rPr>
-        <w:t>Feedly</w:t>
-      </w:r>
-      <w:proofErr w:type="spellEnd"/>
-      <w:r>
-        <w:rPr>
-          <w:rFonts w:ascii="Helvetica" w:hAnsi="Helvetica" w:cs="Helvetica"/>
-          <w:color w:val="000000" w:themeColor="text1"/>
-          <w:sz w:val="24"/>
-          <w:szCs w:val="24"/>
-          <w:shd w:val="clear" w:color="auto" w:fill="FFFFFF"/>
-        </w:rPr>
-        <w:t xml:space="preserve"> is one of the most popular news aggregator websites on the internet. It allows you to create a news stream of your own with latest content from your favorite publishers.</w:t>
+      <w:r>
+        <w:rPr>
+          <w:rFonts w:ascii="Helvetica" w:hAnsi="Helvetica" w:cs="Helvetica"/>
+          <w:color w:val="000000" w:themeColor="text1"/>
+          <w:sz w:val="24"/>
+          <w:szCs w:val="24"/>
+          <w:shd w:val="clear" w:color="auto" w:fill="FFFFFF"/>
+        </w:rPr>
+        <w:t>Feedly is one of the most popular news aggregator websites on the internet. It allows you to create a news stream of your own with latest content from your favorite publishers.</w:t>
       </w:r>
     </w:p>
     <w:p>
@@ -11036,7 +10885,6 @@
           <w:szCs w:val="24"/>
         </w:rPr>
       </w:pPr>
-      <w:proofErr w:type="spellStart"/>
       <w:r>
         <w:rPr>
           <w:rFonts w:ascii="Helvetica" w:hAnsi="Helvetica" w:cs="Helvetica"/>
@@ -11048,7 +10896,6 @@
         </w:rPr>
         <w:t>AllTop</w:t>
       </w:r>
-      <w:proofErr w:type="spellEnd"/>
     </w:p>
     <w:p>
       <w:pPr>
@@ -11094,27 +10941,15 @@
           <w:shd w:val="clear" w:color="auto" w:fill="FFFFFF"/>
         </w:rPr>
       </w:pPr>
-      <w:proofErr w:type="spellStart"/>
-      <w:r>
-        <w:rPr>
-          <w:rFonts w:ascii="Helvetica" w:hAnsi="Helvetica" w:cs="Helvetica"/>
-          <w:color w:val="000000" w:themeColor="text1"/>
-          <w:sz w:val="24"/>
-          <w:szCs w:val="24"/>
-          <w:shd w:val="clear" w:color="auto" w:fill="FFFFFF"/>
-        </w:rPr>
-        <w:t>AllTop</w:t>
-      </w:r>
-      <w:proofErr w:type="spellEnd"/>
-      <w:r>
-        <w:rPr>
-          <w:rFonts w:ascii="Helvetica" w:hAnsi="Helvetica" w:cs="Helvetica"/>
-          <w:color w:val="000000" w:themeColor="text1"/>
-          <w:sz w:val="24"/>
-          <w:szCs w:val="24"/>
-          <w:shd w:val="clear" w:color="auto" w:fill="FFFFFF"/>
-        </w:rPr>
-        <w:t xml:space="preserve"> aggregates news and blog articles from the world’s most popular websites like TechCrunch, Mashable, BBC, CNN, and more. It curates and displays content in the real-time.</w:t>
+      <w:r>
+        <w:rPr>
+          <w:rFonts w:ascii="Helvetica" w:hAnsi="Helvetica" w:cs="Helvetica"/>
+          <w:color w:val="000000" w:themeColor="text1"/>
+          <w:sz w:val="24"/>
+          <w:szCs w:val="24"/>
+          <w:shd w:val="clear" w:color="auto" w:fill="FFFFFF"/>
+        </w:rPr>
+        <w:t>AllTop aggregates news and blog articles from the world’s most popular websites like TechCrunch, Mashable, BBC, CNN, and more. It curates and displays content in the real-time.</w:t>
       </w:r>
     </w:p>
     <w:p>
@@ -11210,29 +11045,7 @@
           <w:szCs w:val="24"/>
           <w:shd w:val="clear" w:color="auto" w:fill="FFFFFF"/>
         </w:rPr>
-        <w:t xml:space="preserve">News360 is one of the most popular news aggregator apps on the internet. It lets you find world news as well as stories around your interests. It is an excellent alternative to Google News and </w:t>
-      </w:r>
-      <w:proofErr w:type="spellStart"/>
-      <w:r>
-        <w:rPr>
-          <w:rFonts w:ascii="Helvetica" w:hAnsi="Helvetica" w:cs="Helvetica"/>
-          <w:color w:val="000000" w:themeColor="text1"/>
-          <w:sz w:val="24"/>
-          <w:szCs w:val="24"/>
-          <w:shd w:val="clear" w:color="auto" w:fill="FFFFFF"/>
-        </w:rPr>
-        <w:t>Feedly</w:t>
-      </w:r>
-      <w:proofErr w:type="spellEnd"/>
-      <w:r>
-        <w:rPr>
-          <w:rFonts w:ascii="Helvetica" w:hAnsi="Helvetica" w:cs="Helvetica"/>
-          <w:color w:val="000000" w:themeColor="text1"/>
-          <w:sz w:val="24"/>
-          <w:szCs w:val="24"/>
-          <w:shd w:val="clear" w:color="auto" w:fill="FFFFFF"/>
-        </w:rPr>
-        <w:t>.</w:t>
+        <w:t>News360 is one of the most popular news aggregator apps on the internet. It lets you find world news as well as stories around your interests. It is an excellent alternative to Google News and Feedly.</w:t>
       </w:r>
     </w:p>
     <w:p>
@@ -11328,29 +11141,7 @@
           <w:szCs w:val="24"/>
           <w:shd w:val="clear" w:color="auto" w:fill="FFFFFF"/>
         </w:rPr>
-        <w:t xml:space="preserve">Quite different from the above news aggregators, Panda aggregates content useful to web designers, developers, and tech entrepreneurs. It gathers content from Dribble, </w:t>
-      </w:r>
-      <w:proofErr w:type="spellStart"/>
-      <w:r>
-        <w:rPr>
-          <w:rFonts w:ascii="Helvetica" w:hAnsi="Helvetica" w:cs="Helvetica"/>
-          <w:color w:val="000000" w:themeColor="text1"/>
-          <w:sz w:val="24"/>
-          <w:szCs w:val="24"/>
-          <w:shd w:val="clear" w:color="auto" w:fill="FFFFFF"/>
-        </w:rPr>
-        <w:t>Behance</w:t>
-      </w:r>
-      <w:proofErr w:type="spellEnd"/>
-      <w:r>
-        <w:rPr>
-          <w:rFonts w:ascii="Helvetica" w:hAnsi="Helvetica" w:cs="Helvetica"/>
-          <w:color w:val="000000" w:themeColor="text1"/>
-          <w:sz w:val="24"/>
-          <w:szCs w:val="24"/>
-          <w:shd w:val="clear" w:color="auto" w:fill="FFFFFF"/>
-        </w:rPr>
-        <w:t>, TechCrunch, Wired, and other similar websites.</w:t>
+        <w:t>Quite different from the above news aggregators, Panda aggregates content useful to web designers, developers, and tech entrepreneurs. It gathers content from Dribble, Behance, TechCrunch, Wired, and other similar websites.</w:t>
       </w:r>
     </w:p>
     <w:p>
@@ -11468,29 +11259,7 @@
           <w:szCs w:val="24"/>
           <w:shd w:val="clear" w:color="auto" w:fill="FFFFFF"/>
         </w:rPr>
-        <w:t xml:space="preserve">This is one of the best personal websites we’ve ever seen. Riley does an excellent job at showcasing her incredibly gifted design skills, and her site is informative and extremely fun to </w:t>
-      </w:r>
-      <w:proofErr w:type="spellStart"/>
-      <w:r>
-        <w:rPr>
-          <w:rFonts w:ascii="Helvetica" w:hAnsi="Helvetica" w:cs="Helvetica"/>
-          <w:color w:val="000000" w:themeColor="text1"/>
-          <w:sz w:val="24"/>
-          <w:szCs w:val="24"/>
-          <w:shd w:val="clear" w:color="auto" w:fill="FFFFFF"/>
-        </w:rPr>
-        <w:t>parouse</w:t>
-      </w:r>
-      <w:proofErr w:type="spellEnd"/>
-      <w:r>
-        <w:rPr>
-          <w:rFonts w:ascii="Helvetica" w:hAnsi="Helvetica" w:cs="Helvetica"/>
-          <w:color w:val="000000" w:themeColor="text1"/>
-          <w:sz w:val="24"/>
-          <w:szCs w:val="24"/>
-          <w:shd w:val="clear" w:color="auto" w:fill="FFFFFF"/>
-        </w:rPr>
-        <w:t>. When a viewer enjoys browsing through your site, you know you’re on the right track to securing some more clients.</w:t>
+        <w:t>This is one of the best personal websites we’ve ever seen. Riley does an excellent job at showcasing her incredibly gifted design skills, and her site is informative and extremely fun to parouse. When a viewer enjoys browsing through your site, you know you’re on the right track to securing some more clients.</w:t>
       </w:r>
     </w:p>
     <w:p>
@@ -11820,21 +11589,8 @@
           <w:sz w:val="24"/>
           <w:szCs w:val="24"/>
         </w:rPr>
-        <w:t xml:space="preserve">Pascal van </w:t>
-      </w:r>
-      <w:proofErr w:type="spellStart"/>
-      <w:r>
-        <w:rPr>
-          <w:rFonts w:ascii="Helvetica" w:hAnsi="Helvetica" w:cs="Helvetica"/>
-          <w:b/>
-          <w:bCs/>
-          <w:color w:val="000000" w:themeColor="text1"/>
-          <w:sz w:val="24"/>
-          <w:szCs w:val="24"/>
-        </w:rPr>
-        <w:t>Gemert</w:t>
-      </w:r>
-      <w:proofErr w:type="spellEnd"/>
+        <w:t>Pascal van Gemert</w:t>
+      </w:r>
     </w:p>
     <w:p>
       <w:pPr>
@@ -11879,62 +11635,789 @@
           <w:szCs w:val="24"/>
         </w:rPr>
       </w:pPr>
-      <w:proofErr w:type="spellStart"/>
-      <w:r>
-        <w:rPr>
-          <w:rFonts w:ascii="Helvetica" w:hAnsi="Helvetica" w:cs="Helvetica"/>
-          <w:color w:val="000000" w:themeColor="text1"/>
-          <w:sz w:val="24"/>
-          <w:szCs w:val="24"/>
-        </w:rPr>
-        <w:t>Gemert</w:t>
-      </w:r>
-      <w:proofErr w:type="spellEnd"/>
-      <w:r>
-        <w:rPr>
-          <w:rFonts w:ascii="Helvetica" w:hAnsi="Helvetica" w:cs="Helvetica"/>
-          <w:color w:val="000000" w:themeColor="text1"/>
-          <w:sz w:val="24"/>
-          <w:szCs w:val="24"/>
-        </w:rPr>
-        <w:t xml:space="preserve"> shows off his skill of web development in a really nice interactive, online resume. Initially, any fans of Marvel (specifically, Captain America) are going to love this site. But if you continue to scroll, there’s really something for everybody in this personal website. You’ll also want to scroll down to the very bottom of </w:t>
-      </w:r>
-      <w:proofErr w:type="spellStart"/>
-      <w:r>
-        <w:rPr>
-          <w:rFonts w:ascii="Helvetica" w:hAnsi="Helvetica" w:cs="Helvetica"/>
-          <w:color w:val="000000" w:themeColor="text1"/>
-          <w:sz w:val="24"/>
-          <w:szCs w:val="24"/>
-        </w:rPr>
-        <w:t>Gemert’s</w:t>
-      </w:r>
-      <w:proofErr w:type="spellEnd"/>
-      <w:r>
-        <w:rPr>
-          <w:rFonts w:ascii="Helvetica" w:hAnsi="Helvetica" w:cs="Helvetica"/>
-          <w:color w:val="000000" w:themeColor="text1"/>
-          <w:sz w:val="24"/>
-          <w:szCs w:val="24"/>
-        </w:rPr>
-        <w:t xml:space="preserve"> site to see how he nicely positions and advertises his past projects.</w:t>
-      </w:r>
-    </w:p>
-    <w:p>
-      <w:pPr>
-        <w:pStyle w:val="ListParagraph"/>
-        <w:ind w:left="1080"/>
-        <w:rPr>
-          <w:rFonts w:ascii="Helvetica" w:hAnsi="Helvetica" w:cs="Helvetica"/>
-          <w:b/>
-          <w:bCs/>
-          <w:color w:val="000000" w:themeColor="text1"/>
-          <w:sz w:val="24"/>
-          <w:szCs w:val="24"/>
-        </w:rPr>
-      </w:pPr>
+      <w:r>
+        <w:rPr>
+          <w:rFonts w:ascii="Helvetica" w:hAnsi="Helvetica" w:cs="Helvetica"/>
+          <w:color w:val="000000" w:themeColor="text1"/>
+          <w:sz w:val="24"/>
+          <w:szCs w:val="24"/>
+        </w:rPr>
+        <w:t>Gemert shows off his skill of web development in a really nice interactive, online resume. Initially, any fans of Marvel (specifically, Captain America) are going to love this site. But if you continue to scroll, there’s really something for everybody in this personal website. You’ll also want to scroll down to the very bottom of Gemert’s site to see how he nicely positions and advertises his past projects.</w:t>
+      </w:r>
+    </w:p>
+    <w:p>
+      <w:pPr>
+        <w:pStyle w:val="ListParagraph"/>
+        <w:ind w:left="1080"/>
+        <w:rPr>
+          <w:rFonts w:ascii="Helvetica" w:hAnsi="Helvetica" w:cs="Helvetica"/>
+          <w:color w:val="000000" w:themeColor="text1"/>
+          <w:sz w:val="24"/>
+          <w:szCs w:val="24"/>
+        </w:rPr>
+      </w:pPr>
+    </w:p>
+    <w:p>
+      <w:pPr>
+        <w:pStyle w:val="Heading1"/>
+        <w:jc w:val="center"/>
+        <w:rPr>
+          <w:rFonts w:ascii="Helvetica" w:hAnsi="Helvetica" w:cs="Helvetica"/>
+          <w:b/>
+          <w:bCs/>
+          <w:color w:val="000000" w:themeColor="text1"/>
+        </w:rPr>
+      </w:pPr>
+      <w:r>
+        <w:rPr>
+          <w:rFonts w:ascii="Helvetica" w:hAnsi="Helvetica" w:cs="Helvetica"/>
+          <w:b/>
+          <w:bCs/>
+          <w:color w:val="000000" w:themeColor="text1"/>
+        </w:rPr>
+        <w:t xml:space="preserve">4. Guidelines for evaluating the value of a Web site </w:t>
+      </w:r>
+    </w:p>
+    <w:p>
+      <w:pPr>
+        <w:rPr>
+          <w:sz w:val="24"/>
+          <w:szCs w:val="24"/>
+        </w:rPr>
+      </w:pPr>
+    </w:p>
+    <w:p>
+      <w:pPr>
+        <w:rPr>
+          <w:rFonts w:ascii="Helvetica" w:hAnsi="Helvetica" w:cs="Helvetica"/>
+          <w:color w:val="000000" w:themeColor="text1"/>
+          <w:sz w:val="24"/>
+          <w:szCs w:val="24"/>
+        </w:rPr>
+      </w:pPr>
+      <w:r>
+        <w:rPr>
+          <w:rFonts w:ascii="Helvetica" w:hAnsi="Helvetica" w:cs="Helvetica"/>
+          <w:color w:val="000000" w:themeColor="text1"/>
+          <w:sz w:val="24"/>
+          <w:szCs w:val="24"/>
+        </w:rPr>
+        <w:t xml:space="preserve">There are six criteria deal with the content of Web sites rather than the graphics or site design. We should Apply these criteria when we search on the internet. </w:t>
+      </w:r>
+    </w:p>
+    <w:p>
+      <w:pPr>
+        <w:pStyle w:val="Heading2"/>
+        <w:rPr>
+          <w:rFonts w:ascii="Helvetica" w:hAnsi="Helvetica" w:cs="Helvetica"/>
+          <w:b/>
+          <w:bCs/>
+          <w:color w:val="000000" w:themeColor="text1"/>
+          <w:sz w:val="28"/>
+          <w:szCs w:val="28"/>
+        </w:rPr>
+      </w:pPr>
+      <w:r>
+        <w:rPr>
+          <w:rFonts w:ascii="Helvetica" w:hAnsi="Helvetica" w:cs="Helvetica"/>
+          <w:b/>
+          <w:bCs/>
+          <w:color w:val="000000" w:themeColor="text1"/>
+          <w:sz w:val="28"/>
+          <w:szCs w:val="28"/>
+        </w:rPr>
+        <w:t xml:space="preserve">4.1 Authority </w:t>
+      </w:r>
+    </w:p>
+    <w:p>
+      <w:pPr>
+        <w:pStyle w:val="ListParagraph"/>
+        <w:rPr>
+          <w:rFonts w:ascii="Helvetica" w:hAnsi="Helvetica" w:cs="Helvetica"/>
+          <w:color w:val="000000" w:themeColor="text1"/>
+          <w:sz w:val="24"/>
+          <w:szCs w:val="24"/>
+        </w:rPr>
+      </w:pPr>
+      <w:r>
+        <w:rPr>
+          <w:rFonts w:ascii="Helvetica" w:hAnsi="Helvetica" w:cs="Helvetica"/>
+          <w:color w:val="000000" w:themeColor="text1"/>
+          <w:sz w:val="24"/>
+          <w:szCs w:val="24"/>
+        </w:rPr>
+        <w:t xml:space="preserve">Authority reveals that the person, institution or agency responsible for a site has the qualifications and knowledge to do so. Authorship must include: It should be clear who developed the site, contact information should be clearly provided, the author should state qualifications or personal background that gives them </w:t>
+      </w:r>
+      <w:r>
+        <w:rPr>
+          <w:rFonts w:ascii="Helvetica" w:hAnsi="Helvetica" w:cs="Helvetica"/>
+          <w:color w:val="000000" w:themeColor="text1"/>
+          <w:sz w:val="24"/>
+          <w:szCs w:val="24"/>
+        </w:rPr>
+        <w:lastRenderedPageBreak/>
+        <w:t>authority to present information, check to see if the site supported by an organization or a commercial body.</w:t>
+      </w:r>
+    </w:p>
+    <w:p>
+      <w:pPr>
+        <w:pStyle w:val="ListParagraph"/>
+        <w:rPr>
+          <w:rFonts w:ascii="Helvetica" w:hAnsi="Helvetica" w:cs="Helvetica"/>
+          <w:color w:val="000000" w:themeColor="text1"/>
+          <w:sz w:val="24"/>
+          <w:szCs w:val="24"/>
+        </w:rPr>
+      </w:pPr>
+    </w:p>
+    <w:p>
+      <w:pPr>
+        <w:pStyle w:val="Heading2"/>
+        <w:rPr>
+          <w:rFonts w:ascii="Helvetica" w:hAnsi="Helvetica" w:cs="Helvetica"/>
+          <w:b/>
+          <w:bCs/>
+          <w:color w:val="000000" w:themeColor="text1"/>
+          <w:sz w:val="28"/>
+          <w:szCs w:val="28"/>
+        </w:rPr>
+      </w:pPr>
+      <w:r>
+        <w:rPr>
+          <w:rFonts w:ascii="Helvetica" w:hAnsi="Helvetica" w:cs="Helvetica"/>
+          <w:b/>
+          <w:bCs/>
+          <w:color w:val="000000" w:themeColor="text1"/>
+          <w:sz w:val="28"/>
+          <w:szCs w:val="28"/>
+        </w:rPr>
+        <w:t xml:space="preserve">4.2 PURPOSE </w:t>
+      </w:r>
+    </w:p>
+    <w:p>
+      <w:pPr>
+        <w:pStyle w:val="ListParagraph"/>
+        <w:rPr>
+          <w:rFonts w:ascii="Helvetica" w:hAnsi="Helvetica" w:cs="Helvetica"/>
+          <w:color w:val="000000" w:themeColor="text1"/>
+          <w:sz w:val="24"/>
+          <w:szCs w:val="24"/>
+        </w:rPr>
+      </w:pPr>
+      <w:r>
+        <w:rPr>
+          <w:rFonts w:ascii="Helvetica" w:hAnsi="Helvetica" w:cs="Helvetica"/>
+          <w:color w:val="000000" w:themeColor="text1"/>
+          <w:sz w:val="24"/>
+          <w:szCs w:val="24"/>
+        </w:rPr>
+        <w:t>The purpose of the information presented in the site should be clear. Some sites are meant to inform, persuade, state an opinion, entertain, or parody something or someone. Evaluating a web site for purpose must include: Does the content support the purpose of the site? Is the information geared to a specific audience (students, scholars, general reader)? Is the site organized and focused? Are the outside links appropriate for the site? Does the site evaluate the links? Check the domain of the site.</w:t>
+      </w:r>
+    </w:p>
+    <w:p>
+      <w:pPr>
+        <w:pStyle w:val="ListParagraph"/>
+        <w:rPr>
+          <w:rFonts w:ascii="Helvetica" w:hAnsi="Helvetica" w:cs="Helvetica"/>
+          <w:color w:val="000000" w:themeColor="text1"/>
+          <w:sz w:val="24"/>
+          <w:szCs w:val="24"/>
+        </w:rPr>
+      </w:pPr>
+    </w:p>
+    <w:p>
+      <w:pPr>
+        <w:pStyle w:val="Heading2"/>
+        <w:rPr>
+          <w:rFonts w:ascii="Helvetica" w:hAnsi="Helvetica" w:cs="Helvetica"/>
+          <w:b/>
+          <w:bCs/>
+          <w:color w:val="000000" w:themeColor="text1"/>
+          <w:sz w:val="28"/>
+          <w:szCs w:val="28"/>
+        </w:rPr>
+      </w:pPr>
+      <w:r>
+        <w:rPr>
+          <w:rFonts w:ascii="Helvetica" w:hAnsi="Helvetica" w:cs="Helvetica"/>
+          <w:b/>
+          <w:bCs/>
+          <w:color w:val="000000" w:themeColor="text1"/>
+          <w:sz w:val="28"/>
+          <w:szCs w:val="28"/>
+        </w:rPr>
+        <w:t xml:space="preserve">4.3 COVERAGE </w:t>
+      </w:r>
+    </w:p>
+    <w:p>
+      <w:pPr>
+        <w:pStyle w:val="ListParagraph"/>
+        <w:rPr>
+          <w:rFonts w:ascii="Helvetica" w:hAnsi="Helvetica" w:cs="Helvetica"/>
+          <w:color w:val="000000" w:themeColor="text1"/>
+          <w:sz w:val="24"/>
+          <w:szCs w:val="24"/>
+        </w:rPr>
+      </w:pPr>
+      <w:r>
+        <w:rPr>
+          <w:rFonts w:ascii="Helvetica" w:hAnsi="Helvetica" w:cs="Helvetica"/>
+          <w:color w:val="000000" w:themeColor="text1"/>
+          <w:sz w:val="24"/>
+          <w:szCs w:val="24"/>
+        </w:rPr>
+        <w:t>It is difficult to assess the extent of coverage since depth in a site, through the use of links, can be infinite. One author may claim comprehensive coverage of a topic while another may cover just one aspect of a topic. Evaluating a web site for coverage must include: Does the site claim to be selective or comprehensive? Are the topics explored in depth? Compare the value of the site’s information compared to other similar sites. Do the links go to outside sites rather than its own? Does the site provide information with no relevant outside links?</w:t>
+      </w:r>
+    </w:p>
+    <w:p>
+      <w:pPr>
+        <w:pStyle w:val="ListParagraph"/>
+        <w:rPr>
+          <w:rFonts w:ascii="Helvetica" w:hAnsi="Helvetica" w:cs="Helvetica"/>
+          <w:color w:val="000000" w:themeColor="text1"/>
+          <w:sz w:val="24"/>
+          <w:szCs w:val="24"/>
+        </w:rPr>
+      </w:pPr>
+      <w:r>
+        <w:rPr>
+          <w:rFonts w:ascii="Helvetica" w:hAnsi="Helvetica" w:cs="Helvetica"/>
+          <w:color w:val="000000" w:themeColor="text1"/>
+          <w:sz w:val="24"/>
+          <w:szCs w:val="24"/>
+        </w:rPr>
+        <w:t xml:space="preserve"> </w:t>
+      </w:r>
+    </w:p>
+    <w:p>
+      <w:pPr>
+        <w:pStyle w:val="Heading2"/>
+        <w:rPr>
+          <w:rFonts w:ascii="Helvetica" w:hAnsi="Helvetica" w:cs="Helvetica"/>
+          <w:b/>
+          <w:bCs/>
+          <w:color w:val="000000" w:themeColor="text1"/>
+          <w:sz w:val="28"/>
+          <w:szCs w:val="28"/>
+        </w:rPr>
+      </w:pPr>
+      <w:r>
+        <w:rPr>
+          <w:rFonts w:ascii="Helvetica" w:hAnsi="Helvetica" w:cs="Helvetica"/>
+          <w:b/>
+          <w:bCs/>
+          <w:color w:val="000000" w:themeColor="text1"/>
+          <w:sz w:val="28"/>
+          <w:szCs w:val="28"/>
+        </w:rPr>
+        <w:t>4.4 CURRENCY</w:t>
+      </w:r>
+    </w:p>
+    <w:p>
+      <w:pPr>
+        <w:pStyle w:val="ListParagraph"/>
+        <w:rPr>
+          <w:rFonts w:ascii="Helvetica" w:hAnsi="Helvetica" w:cs="Helvetica"/>
+          <w:color w:val="000000" w:themeColor="text1"/>
+          <w:sz w:val="24"/>
+          <w:szCs w:val="24"/>
+        </w:rPr>
+      </w:pPr>
+      <w:r>
+        <w:rPr>
+          <w:rFonts w:ascii="Helvetica" w:hAnsi="Helvetica" w:cs="Helvetica"/>
+          <w:color w:val="000000" w:themeColor="text1"/>
+          <w:sz w:val="24"/>
+          <w:szCs w:val="24"/>
+        </w:rPr>
+        <w:t xml:space="preserve">Currency of the site refers to: how currently the information’s are presented and how often the site is updated or maintained. It is important to know when a site was created, when it was last updated, and if all of the links are current. Evaluating a web site for currency involves finding the date information was, then ask if, Links are up-to-date, Links provided should be reliable </w:t>
+      </w:r>
+    </w:p>
+    <w:p>
+      <w:pPr>
+        <w:pStyle w:val="ListParagraph"/>
+        <w:rPr>
+          <w:rFonts w:ascii="Helvetica" w:hAnsi="Helvetica" w:cs="Helvetica"/>
+          <w:color w:val="000000" w:themeColor="text1"/>
+          <w:sz w:val="24"/>
+          <w:szCs w:val="24"/>
+        </w:rPr>
+      </w:pPr>
+    </w:p>
+    <w:p>
+      <w:pPr>
+        <w:pStyle w:val="Heading2"/>
+        <w:rPr>
+          <w:rFonts w:ascii="Helvetica" w:hAnsi="Helvetica" w:cs="Helvetica"/>
+          <w:b/>
+          <w:bCs/>
+          <w:color w:val="000000" w:themeColor="text1"/>
+          <w:sz w:val="28"/>
+          <w:szCs w:val="28"/>
+        </w:rPr>
+      </w:pPr>
+      <w:r>
+        <w:rPr>
+          <w:rFonts w:ascii="Helvetica" w:hAnsi="Helvetica" w:cs="Helvetica"/>
+          <w:b/>
+          <w:bCs/>
+          <w:color w:val="000000" w:themeColor="text1"/>
+          <w:sz w:val="28"/>
+          <w:szCs w:val="28"/>
+        </w:rPr>
+        <w:t xml:space="preserve">4.5 OBJECTIVITY </w:t>
+      </w:r>
+    </w:p>
+    <w:p>
+      <w:pPr>
+        <w:pStyle w:val="ListParagraph"/>
+        <w:rPr>
+          <w:rFonts w:ascii="Helvetica" w:hAnsi="Helvetica" w:cs="Helvetica"/>
+          <w:color w:val="000000" w:themeColor="text1"/>
+          <w:sz w:val="24"/>
+          <w:szCs w:val="24"/>
+        </w:rPr>
+      </w:pPr>
+      <w:r>
+        <w:rPr>
+          <w:rFonts w:ascii="Helvetica" w:hAnsi="Helvetica" w:cs="Helvetica"/>
+          <w:color w:val="000000" w:themeColor="text1"/>
+          <w:sz w:val="24"/>
+          <w:szCs w:val="24"/>
+        </w:rPr>
+        <w:t xml:space="preserve">Objectivity of the site should be clear. Beware of sites that contain bias or do not admit its bias freely. Objective sites present information with a minimum of bias. Evaluating a web site for objectivity involves: Is the information presented with a particular bias? Does the information try to sway the audience? Does site advertising conflict with the content? and Is the site trying to explain, inform, persuade, or sell something? </w:t>
+      </w:r>
+    </w:p>
+    <w:p>
+      <w:pPr>
+        <w:pStyle w:val="ListParagraph"/>
+        <w:rPr>
+          <w:rFonts w:ascii="Helvetica" w:hAnsi="Helvetica" w:cs="Helvetica"/>
+          <w:color w:val="000000" w:themeColor="text1"/>
+          <w:sz w:val="24"/>
+          <w:szCs w:val="24"/>
+        </w:rPr>
+      </w:pPr>
+    </w:p>
+    <w:p>
+      <w:pPr>
+        <w:pStyle w:val="Heading2"/>
+        <w:rPr>
+          <w:rFonts w:ascii="Helvetica" w:hAnsi="Helvetica" w:cs="Helvetica"/>
+          <w:b/>
+          <w:bCs/>
+          <w:color w:val="000000" w:themeColor="text1"/>
+          <w:sz w:val="28"/>
+          <w:szCs w:val="28"/>
+        </w:rPr>
+      </w:pPr>
+      <w:r>
+        <w:rPr>
+          <w:rFonts w:ascii="Helvetica" w:hAnsi="Helvetica" w:cs="Helvetica"/>
+          <w:b/>
+          <w:bCs/>
+          <w:color w:val="000000" w:themeColor="text1"/>
+          <w:sz w:val="28"/>
+          <w:szCs w:val="28"/>
+        </w:rPr>
+        <w:t xml:space="preserve">4.6 ACCURACY  </w:t>
+      </w:r>
+    </w:p>
+    <w:p>
+      <w:pPr>
+        <w:pStyle w:val="ListParagraph"/>
+        <w:rPr>
+          <w:rFonts w:ascii="Helvetica" w:hAnsi="Helvetica" w:cs="Helvetica"/>
+          <w:color w:val="000000" w:themeColor="text1"/>
+          <w:sz w:val="24"/>
+          <w:szCs w:val="24"/>
+        </w:rPr>
+      </w:pPr>
+      <w:r>
+        <w:rPr>
+          <w:rFonts w:ascii="Helvetica" w:hAnsi="Helvetica" w:cs="Helvetica"/>
+          <w:color w:val="000000" w:themeColor="text1"/>
+          <w:sz w:val="24"/>
+          <w:szCs w:val="24"/>
+        </w:rPr>
+        <w:t xml:space="preserve">There are few standards to verify the accuracy of information on the web. It is the responsibility of the reader to assess the information presented. Evaluating a web site for accuracy involves: Is the author affiliated with a known, respectable </w:t>
+      </w:r>
+      <w:r>
+        <w:rPr>
+          <w:rFonts w:ascii="Helvetica" w:hAnsi="Helvetica" w:cs="Helvetica"/>
+          <w:color w:val="000000" w:themeColor="text1"/>
+          <w:sz w:val="24"/>
+          <w:szCs w:val="24"/>
+        </w:rPr>
+        <w:lastRenderedPageBreak/>
+        <w:t>institution? do statistics and other factual information receive proper references as to their origin? Does the reading you have already done on the subject make the information seem accurate? Is the information comparable to other sites on the same topic?  Does the text follow basic rules of grammar, spelling and composition? Is a bibliography or reference list included?</w:t>
+      </w:r>
+    </w:p>
+    <w:p>
+      <w:pPr>
+        <w:jc w:val="center"/>
+        <w:rPr>
+          <w:rFonts w:ascii="Helvetica" w:hAnsi="Helvetica" w:cs="Helvetica"/>
+          <w:b/>
+          <w:bCs/>
+          <w:color w:val="000000" w:themeColor="text1"/>
+          <w:sz w:val="28"/>
+          <w:szCs w:val="28"/>
+        </w:rPr>
+      </w:pPr>
+      <w:r>
+        <w:rPr>
+          <w:rFonts w:ascii="Helvetica" w:hAnsi="Helvetica" w:cs="Helvetica"/>
+          <w:b/>
+          <w:bCs/>
+          <w:color w:val="000000" w:themeColor="text1"/>
+          <w:sz w:val="28"/>
+          <w:szCs w:val="28"/>
+        </w:rPr>
+        <w:t>Judgment on the websites</w:t>
+      </w:r>
+    </w:p>
+    <w:p>
+      <w:pPr>
+        <w:rPr>
+          <w:rFonts w:ascii="Helvetica" w:hAnsi="Helvetica" w:cs="Helvetica"/>
+          <w:b/>
+          <w:bCs/>
+          <w:color w:val="000000" w:themeColor="text1"/>
+          <w:sz w:val="28"/>
+          <w:szCs w:val="28"/>
+        </w:rPr>
+      </w:pPr>
+      <w:r>
+        <w:rPr>
+          <w:rFonts w:ascii="Helvetica" w:hAnsi="Helvetica" w:cs="Helvetica"/>
+          <w:b/>
+          <w:bCs/>
+          <w:color w:val="000000" w:themeColor="text1"/>
+          <w:sz w:val="28"/>
+          <w:szCs w:val="28"/>
+        </w:rPr>
+        <w:t xml:space="preserve">Trip Advisor </w:t>
+      </w:r>
+    </w:p>
+    <w:p>
+      <w:pPr>
+        <w:rPr>
+          <w:rFonts w:ascii="Helvetica" w:hAnsi="Helvetica" w:cs="Helvetica"/>
+          <w:color w:val="000000" w:themeColor="text1"/>
+          <w:sz w:val="24"/>
+          <w:szCs w:val="24"/>
+          <w:shd w:val="clear" w:color="auto" w:fill="FFFFFF"/>
+        </w:rPr>
+      </w:pPr>
+      <w:r>
+        <w:rPr>
+          <w:rFonts w:ascii="Helvetica" w:hAnsi="Helvetica" w:cs="Helvetica"/>
+          <w:color w:val="000000" w:themeColor="text1"/>
+          <w:sz w:val="24"/>
+          <w:szCs w:val="24"/>
+          <w:shd w:val="clear" w:color="auto" w:fill="FFFFFF"/>
+        </w:rPr>
+        <w:t>Trip</w:t>
+      </w:r>
+      <w:r>
+        <w:rPr>
+          <w:rFonts w:ascii="Helvetica" w:hAnsi="Helvetica" w:cs="Helvetica"/>
+          <w:color w:val="000000" w:themeColor="text1"/>
+          <w:sz w:val="24"/>
+          <w:szCs w:val="24"/>
+          <w:shd w:val="clear" w:color="auto" w:fill="FFFFFF"/>
+        </w:rPr>
+        <w:t xml:space="preserve"> advisor is authorized by a c</w:t>
+      </w:r>
+      <w:r>
+        <w:rPr>
+          <w:rFonts w:ascii="Helvetica" w:hAnsi="Helvetica" w:cs="Helvetica"/>
+          <w:color w:val="000000" w:themeColor="text1"/>
+          <w:sz w:val="24"/>
+          <w:szCs w:val="24"/>
+          <w:shd w:val="clear" w:color="auto" w:fill="FFFFFF"/>
+        </w:rPr>
+        <w:t xml:space="preserve">ommercial </w:t>
+      </w:r>
+      <w:r>
+        <w:rPr>
+          <w:rFonts w:ascii="Helvetica" w:hAnsi="Helvetica" w:cs="Helvetica"/>
+          <w:color w:val="000000" w:themeColor="text1"/>
+          <w:sz w:val="24"/>
+          <w:szCs w:val="24"/>
+          <w:shd w:val="clear" w:color="auto" w:fill="FFFFFF"/>
+        </w:rPr>
+        <w:t>website that their contact information is clearly stated.</w:t>
+      </w:r>
+      <w:r>
+        <w:rPr>
+          <w:rFonts w:ascii="Helvetica" w:hAnsi="Helvetica" w:cs="Helvetica"/>
+          <w:color w:val="000000" w:themeColor="text1"/>
+          <w:sz w:val="24"/>
+          <w:szCs w:val="24"/>
+          <w:shd w:val="clear" w:color="auto" w:fill="FFFFFF"/>
+        </w:rPr>
+        <w:t xml:space="preserve"> The purpose of TripAdvisor is to give impartial, honest and true reviews to your personal stay somewhere, so it is not right to then start disputing what another guest has wrote about a place</w:t>
+      </w:r>
+      <w:r>
+        <w:rPr>
+          <w:rFonts w:ascii="Helvetica" w:hAnsi="Helvetica" w:cs="Helvetica"/>
+          <w:color w:val="000000" w:themeColor="text1"/>
+          <w:sz w:val="24"/>
+          <w:szCs w:val="24"/>
+          <w:shd w:val="clear" w:color="auto" w:fill="FFFFFF"/>
+        </w:rPr>
+        <w:t xml:space="preserve"> (because it’s that’s person’s filling)</w:t>
+      </w:r>
+      <w:r>
+        <w:rPr>
+          <w:rFonts w:ascii="Helvetica" w:hAnsi="Helvetica" w:cs="Helvetica"/>
+          <w:color w:val="000000" w:themeColor="text1"/>
+          <w:sz w:val="24"/>
+          <w:szCs w:val="24"/>
+          <w:shd w:val="clear" w:color="auto" w:fill="FFFFFF"/>
+        </w:rPr>
+        <w:t>.</w:t>
+      </w:r>
+      <w:r>
+        <w:rPr>
+          <w:rFonts w:ascii="Helvetica" w:hAnsi="Helvetica" w:cs="Helvetica"/>
+          <w:color w:val="000000" w:themeColor="text1"/>
+          <w:sz w:val="24"/>
+          <w:szCs w:val="24"/>
+          <w:shd w:val="clear" w:color="auto" w:fill="FFFFFF"/>
+        </w:rPr>
+        <w:t xml:space="preserve"> A</w:t>
+      </w:r>
+      <w:r>
+        <w:rPr>
+          <w:rFonts w:ascii="Helvetica" w:hAnsi="Helvetica" w:cs="Helvetica"/>
+          <w:color w:val="000000" w:themeColor="text1"/>
+          <w:sz w:val="24"/>
+          <w:szCs w:val="24"/>
+          <w:shd w:val="clear" w:color="auto" w:fill="FFFFFF"/>
+        </w:rPr>
+        <w:t xml:space="preserve"> business owner can report a potentially fake review, in which case TripAdvisor will review it and may take it down if it violates their terms of content.</w:t>
+      </w:r>
+    </w:p>
+    <w:p>
+      <w:pPr>
+        <w:rPr>
+          <w:rFonts w:ascii="Helvetica" w:hAnsi="Helvetica" w:cs="Helvetica"/>
+          <w:color w:val="000000" w:themeColor="text1"/>
+          <w:sz w:val="24"/>
+          <w:szCs w:val="24"/>
+          <w:shd w:val="clear" w:color="auto" w:fill="FFFFFF"/>
+        </w:rPr>
+      </w:pPr>
+      <w:r>
+        <w:rPr>
+          <w:rFonts w:ascii="Helvetica" w:hAnsi="Helvetica" w:cs="Helvetica"/>
+          <w:color w:val="000000" w:themeColor="text1"/>
+          <w:sz w:val="24"/>
+          <w:szCs w:val="24"/>
+          <w:shd w:val="clear" w:color="auto" w:fill="FFFFFF"/>
+        </w:rPr>
+        <w:t>The coverage of Trip advisors is very deep and broad that you can search almost anything that you want to spent your vacation on. The objective of this site is very clear a person who visited one place can say something about it that other peoples be aware of that place before going there.</w:t>
+      </w:r>
+    </w:p>
+    <w:p>
+      <w:pPr>
+        <w:rPr>
+          <w:rFonts w:ascii="Helvetica" w:hAnsi="Helvetica" w:cs="Helvetica"/>
+          <w:b/>
+          <w:bCs/>
+          <w:color w:val="000000" w:themeColor="text1"/>
+          <w:sz w:val="28"/>
+          <w:szCs w:val="28"/>
+          <w:shd w:val="clear" w:color="auto" w:fill="FFFFFF"/>
+        </w:rPr>
+      </w:pPr>
+      <w:r>
+        <w:rPr>
+          <w:rFonts w:ascii="Helvetica" w:hAnsi="Helvetica" w:cs="Helvetica"/>
+          <w:b/>
+          <w:bCs/>
+          <w:color w:val="000000" w:themeColor="text1"/>
+          <w:sz w:val="28"/>
+          <w:szCs w:val="28"/>
+          <w:shd w:val="clear" w:color="auto" w:fill="FFFFFF"/>
+        </w:rPr>
+        <w:t>CNN</w:t>
+      </w:r>
+    </w:p>
+    <w:p>
+      <w:pPr>
+        <w:rPr>
+          <w:rFonts w:ascii="Helvetica" w:hAnsi="Helvetica" w:cs="Helvetica"/>
+          <w:color w:val="000000" w:themeColor="text1"/>
+          <w:sz w:val="24"/>
+          <w:szCs w:val="24"/>
+          <w:shd w:val="clear" w:color="auto" w:fill="FFFFFF"/>
+        </w:rPr>
+      </w:pPr>
+      <w:r>
+        <w:rPr>
+          <w:rFonts w:ascii="Helvetica" w:hAnsi="Helvetica" w:cs="Helvetica"/>
+          <w:color w:val="000000" w:themeColor="text1"/>
+          <w:sz w:val="24"/>
+          <w:szCs w:val="24"/>
+          <w:shd w:val="clear" w:color="auto" w:fill="FFFFFF"/>
+        </w:rPr>
+        <w:t xml:space="preserve">CNN (Cable News Network) is an American news- based pay television channel owned by AT&amp;T’s Warner Media. CNN was found in 1980 by American media proprietor Ted Turner as 24- hour cable news channel. </w:t>
+      </w:r>
+    </w:p>
+    <w:p>
+      <w:pPr>
+        <w:rPr>
+          <w:rFonts w:ascii="Helvetica" w:hAnsi="Helvetica" w:cs="Helvetica"/>
+          <w:color w:val="000000" w:themeColor="text1"/>
+          <w:sz w:val="24"/>
+          <w:szCs w:val="24"/>
+          <w:shd w:val="clear" w:color="auto" w:fill="FFFFFF"/>
+        </w:rPr>
+      </w:pPr>
+      <w:r>
+        <w:rPr>
+          <w:rFonts w:ascii="Helvetica" w:hAnsi="Helvetica" w:cs="Helvetica"/>
+          <w:color w:val="000000" w:themeColor="text1"/>
+          <w:sz w:val="24"/>
+          <w:szCs w:val="24"/>
+          <w:shd w:val="clear" w:color="auto" w:fill="FFFFFF"/>
+        </w:rPr>
+        <w:t>CNN</w:t>
+      </w:r>
+      <w:r>
+        <w:rPr>
+          <w:rFonts w:ascii="Helvetica" w:hAnsi="Helvetica" w:cs="Helvetica"/>
+          <w:color w:val="000000" w:themeColor="text1"/>
+          <w:sz w:val="24"/>
+          <w:szCs w:val="24"/>
+          <w:shd w:val="clear" w:color="auto" w:fill="FFFFFF"/>
+        </w:rPr>
+        <w:t xml:space="preserve"> is the world leader in online news and information and seeks to inform, engage and empower the world, Staffed 24 hours, seven days a week by a dedication team in CNN. CNN digital platform </w:t>
+      </w:r>
+      <w:r>
+        <w:rPr>
+          <w:rFonts w:ascii="Helvetica" w:hAnsi="Helvetica" w:cs="Helvetica"/>
+          <w:color w:val="000000" w:themeColor="text1"/>
+          <w:sz w:val="24"/>
+          <w:szCs w:val="24"/>
+          <w:shd w:val="clear" w:color="auto" w:fill="FFFFFF"/>
+        </w:rPr>
+        <w:t>delivers</w:t>
+      </w:r>
+      <w:r>
+        <w:rPr>
+          <w:rFonts w:ascii="Helvetica" w:hAnsi="Helvetica" w:cs="Helvetica"/>
+          <w:color w:val="000000" w:themeColor="text1"/>
+          <w:sz w:val="24"/>
+          <w:szCs w:val="24"/>
+          <w:shd w:val="clear" w:color="auto" w:fill="FFFFFF"/>
+        </w:rPr>
+        <w:t xml:space="preserve"> news from almost 4,000 journalists in every corner of the globe.</w:t>
+      </w:r>
+      <w:r>
+        <w:rPr>
+          <w:rFonts w:ascii="Helvetica" w:hAnsi="Helvetica" w:cs="Helvetica"/>
+          <w:color w:val="000000" w:themeColor="text1"/>
+          <w:sz w:val="24"/>
+          <w:szCs w:val="24"/>
+          <w:shd w:val="clear" w:color="auto" w:fill="FFFFFF"/>
+        </w:rPr>
+        <w:t xml:space="preserve"> </w:t>
+      </w:r>
+      <w:r>
+        <w:rPr>
+          <w:rFonts w:ascii="Helvetica" w:hAnsi="Helvetica" w:cs="Helvetica"/>
+          <w:color w:val="000000" w:themeColor="text1"/>
+          <w:sz w:val="24"/>
+          <w:szCs w:val="24"/>
+          <w:shd w:val="clear" w:color="auto" w:fill="FFFFFF"/>
+        </w:rPr>
+        <w:t xml:space="preserve">The coverage of </w:t>
+      </w:r>
+      <w:r>
+        <w:rPr>
+          <w:rFonts w:ascii="Helvetica" w:hAnsi="Helvetica" w:cs="Helvetica"/>
+          <w:color w:val="000000" w:themeColor="text1"/>
+          <w:sz w:val="24"/>
+          <w:szCs w:val="24"/>
+          <w:shd w:val="clear" w:color="auto" w:fill="FFFFFF"/>
+        </w:rPr>
+        <w:t>CNN</w:t>
+      </w:r>
+      <w:r>
+        <w:rPr>
+          <w:rFonts w:ascii="Helvetica" w:hAnsi="Helvetica" w:cs="Helvetica"/>
+          <w:color w:val="000000" w:themeColor="text1"/>
+          <w:sz w:val="24"/>
+          <w:szCs w:val="24"/>
+          <w:shd w:val="clear" w:color="auto" w:fill="FFFFFF"/>
+        </w:rPr>
+        <w:t xml:space="preserve"> is very deep and broad that you can search almost </w:t>
+      </w:r>
+      <w:r>
+        <w:rPr>
+          <w:rFonts w:ascii="Helvetica" w:hAnsi="Helvetica" w:cs="Helvetica"/>
+          <w:color w:val="000000" w:themeColor="text1"/>
+          <w:sz w:val="24"/>
+          <w:szCs w:val="24"/>
+          <w:shd w:val="clear" w:color="auto" w:fill="FFFFFF"/>
+        </w:rPr>
+        <w:t>every latest news in the world.</w:t>
+      </w:r>
       <w:bookmarkStart w:id="0" w:name="_GoBack"/>
       <w:bookmarkEnd w:id="0"/>
+      <w:r>
+        <w:rPr>
+          <w:rFonts w:ascii="Helvetica" w:hAnsi="Helvetica" w:cs="Helvetica"/>
+          <w:color w:val="000000" w:themeColor="text1"/>
+          <w:sz w:val="24"/>
+          <w:szCs w:val="24"/>
+          <w:shd w:val="clear" w:color="auto" w:fill="FFFFFF"/>
+        </w:rPr>
+        <w:t xml:space="preserve"> </w:t>
+      </w:r>
+    </w:p>
+    <w:p>
+      <w:pPr>
+        <w:rPr>
+          <w:rFonts w:ascii="Helvetica" w:hAnsi="Helvetica" w:cs="Helvetica"/>
+          <w:color w:val="000000" w:themeColor="text1"/>
+          <w:sz w:val="24"/>
+          <w:szCs w:val="24"/>
+          <w:shd w:val="clear" w:color="auto" w:fill="FFFFFF"/>
+        </w:rPr>
+      </w:pPr>
+    </w:p>
+    <w:p>
+      <w:pPr>
+        <w:pStyle w:val="ListParagraph"/>
+        <w:ind w:left="1080"/>
+        <w:jc w:val="center"/>
+        <w:rPr>
+          <w:rFonts w:ascii="Helvetica" w:hAnsi="Helvetica" w:cs="Helvetica"/>
+          <w:color w:val="000000" w:themeColor="text1"/>
+          <w:sz w:val="24"/>
+          <w:szCs w:val="24"/>
+        </w:rPr>
+      </w:pPr>
+    </w:p>
+    <w:p>
+      <w:pPr>
+        <w:pStyle w:val="ListParagraph"/>
+        <w:ind w:left="1080"/>
+        <w:rPr>
+          <w:rFonts w:ascii="Helvetica" w:hAnsi="Helvetica" w:cs="Helvetica"/>
+          <w:b/>
+          <w:bCs/>
+          <w:color w:val="000000" w:themeColor="text1"/>
+          <w:sz w:val="24"/>
+          <w:szCs w:val="24"/>
+        </w:rPr>
+      </w:pPr>
     </w:p>
     <w:sectPr>
       <w:pgSz w:w="12240" w:h="15840"/>
